--- a/Assignment 3-Report.docx
+++ b/Assignment 3-Report.docx
@@ -12,69 +12,39 @@
         <w:t>Applied Programming Concepts</w:t>
       </w:r>
     </w:p>
-    <w:p/>
     <w:p>
       <w:r>
-        <w:t>The repository called ‘APC-Assigment3’ was created on GitHub. Three</w:t>
-      </w:r>
-      <w:r>
-        <w:t xml:space="preserve"> </w:t>
-      </w:r>
-      <w:r>
-        <w:t>f</w:t>
-      </w:r>
-      <w:r>
-        <w:t xml:space="preserve">iles </w:t>
-      </w:r>
-      <w:r>
-        <w:t>were</w:t>
-      </w:r>
-      <w:r>
-        <w:t xml:space="preserve"> added by Suraj Pandya and 3 </w:t>
-      </w:r>
-      <w:r>
-        <w:t>were</w:t>
-      </w:r>
-      <w:r>
-        <w:t xml:space="preserve"> added by Cameron Johnstone.</w:t>
-      </w:r>
-      <w:r>
-        <w:t xml:space="preserve"> Suraj’s files where called ‘CURSE(Waterfall)’, ‘CURSE (Incremental Development)’, and ‘CURSE (Integrate and Configure)</w:t>
-      </w:r>
-      <w:proofErr w:type="gramStart"/>
-      <w:r>
-        <w:t>’.Cam’s</w:t>
-      </w:r>
-      <w:proofErr w:type="gramEnd"/>
-      <w:r>
-        <w:t xml:space="preserve"> files are called ____. </w:t>
-      </w:r>
-      <w:r>
-        <w:t xml:space="preserve">Both students checked out </w:t>
-      </w:r>
-      <w:r>
-        <w:t>each other’s</w:t>
-      </w:r>
-      <w:r>
-        <w:t xml:space="preserve"> Waterfall flow charts.</w:t>
-      </w:r>
-      <w:r>
-        <w:t xml:space="preserve"> Suraj made the following changes to Cam’s files:</w:t>
+        <w:t>Suraj Pandya</w:t>
       </w:r>
     </w:p>
     <w:p/>
     <w:p>
       <w:r>
-        <w:t>Cam made the following changes to Suraj’s files:</w:t>
-      </w:r>
-      <w:r>
-        <w:t xml:space="preserve"> </w:t>
+        <w:t>The repository called ‘APC-Assigment3’ was created on GitHub.</w:t>
+      </w:r>
+      <w:r>
+        <w:t xml:space="preserve"> I added three files to the repository called </w:t>
+      </w:r>
+      <w:r>
+        <w:t>‘CURSE(Waterfall)’, ‘CURSE (Incremental Development)’, and ‘CURSE (Integrate and Configure)</w:t>
+      </w:r>
+      <w:r>
+        <w:t xml:space="preserve">. Each one contains the necessary steps needed to accomplish the CURSE project using one of the three development methods. From here, people invited to the repository can make changes </w:t>
+      </w:r>
+      <w:r>
+        <w:t>to the files and commit the updated files back to the repository. To show this, I checked out my files, added ‘</w:t>
+      </w:r>
+      <w:r>
+        <w:t>Applied Programing Concepts</w:t>
+      </w:r>
+      <w:r>
+        <w:t xml:space="preserve">’ under my name and each, and recommitted the new files to the repository with the ‘-Updated’ tag on them. This shows that each file can be updated by multiple users. </w:t>
       </w:r>
     </w:p>
     <w:p/>
     <w:p>
       <w:r>
-        <w:t xml:space="preserve">Following the changes, both files are committed to the repository again. </w:t>
+        <w:t xml:space="preserve"> </w:t>
       </w:r>
     </w:p>
     <w:sectPr>
@@ -489,7 +459,6 @@
   <w:style w:type="character" w:default="1" w:styleId="DefaultParagraphFont">
     <w:name w:val="Default Paragraph Font"/>
     <w:uiPriority w:val="1"/>
-    <w:semiHidden/>
     <w:unhideWhenUsed/>
   </w:style>
   <w:style w:type="table" w:default="1" w:styleId="TableNormal">
@@ -512,6 +481,22 @@
     <w:uiPriority w:val="99"/>
     <w:semiHidden/>
     <w:unhideWhenUsed/>
+  </w:style>
+  <w:style w:type="paragraph" w:styleId="NormalWeb">
+    <w:name w:val="Normal (Web)"/>
+    <w:basedOn w:val="Normal"/>
+    <w:uiPriority w:val="99"/>
+    <w:semiHidden/>
+    <w:unhideWhenUsed/>
+    <w:rsid w:val="007C70F4"/>
+    <w:pPr>
+      <w:spacing w:before="100" w:beforeAutospacing="1" w:after="100" w:afterAutospacing="1" w:line="240" w:lineRule="auto"/>
+    </w:pPr>
+    <w:rPr>
+      <w:rFonts w:ascii="Times New Roman" w:eastAsia="Times New Roman" w:hAnsi="Times New Roman" w:cs="Times New Roman"/>
+      <w:sz w:val="24"/>
+      <w:szCs w:val="24"/>
+    </w:rPr>
   </w:style>
 </w:styles>
 </file>
